--- a/project report.docx
+++ b/project report.docx
@@ -23,7 +23,7 @@
           <w:szCs w:val="32"/>
         </w:rPr>
         <w:drawing>
-          <wp:inline distT="0" distB="0" distL="0" distR="0" wp14:anchorId="1AC44CC6" wp14:editId="77C1F7BB">
+          <wp:inline distT="0" distB="0" distL="0" distR="0" wp14:anchorId="08FB9E17" wp14:editId="37EC7EA5">
             <wp:extent cx="4286250" cy="1047750"/>
             <wp:effectExtent l="0" t="0" r="0" b="0"/>
             <wp:docPr id="1026" name="Picture 1"/>
@@ -456,15 +456,15 @@
           <w:sz w:val="24"/>
           <w:szCs w:val="24"/>
         </w:rPr>
-        <w:t>” has been carried out by Yushant Tyagi (TY), Amal Sutone</w:t>
-      </w:r>
-      <w:r>
-        <w:rPr>
-          <w:rFonts w:ascii="Bahnschrift" w:hAnsi="Bahnschrift"/>
-          <w:sz w:val="24"/>
-          <w:szCs w:val="24"/>
-        </w:rPr>
-        <w:t xml:space="preserve"> (TY) , Adhiksha Thorat (TYB) in the partial fulfilment of the requirements for the course Predictive Analysis in the sixth Semester of Degree of Engineering in School of Computer Engineering and Technology, MIT Academy of Engineering.</w:t>
+        <w:t>” has been carried out by Yushant Tyagi (TY)</w:t>
+      </w:r>
+      <w:r>
+        <w:rPr>
+          <w:rFonts w:ascii="Bahnschrift" w:hAnsi="Bahnschrift"/>
+          <w:sz w:val="24"/>
+          <w:szCs w:val="24"/>
+        </w:rPr>
+        <w:t xml:space="preserve"> in the partial fulfilment of the requirements for the course Predictive Analysis in the sixth Semester of Degree of Engineering in School of Computer Engineering and Technology, MIT Academy of Engineering.</w:t>
       </w:r>
     </w:p>
     <w:p>
@@ -666,16 +666,6 @@
     </w:p>
     <w:p>
       <w:pPr>
-        <w:jc w:val="both"/>
-        <w:rPr>
-          <w:rFonts w:ascii="Bahnschrift" w:hAnsi="Bahnschrift"/>
-          <w:sz w:val="24"/>
-          <w:szCs w:val="24"/>
-        </w:rPr>
-      </w:pPr>
-    </w:p>
-    <w:p>
-      <w:pPr>
         <w:jc w:val="right"/>
         <w:rPr>
           <w:rFonts w:ascii="Bahnschrift" w:hAnsi="Bahnschrift"/>
@@ -805,17 +795,7 @@
           <w:sz w:val="28"/>
           <w:szCs w:val="28"/>
         </w:rPr>
-        <w:t xml:space="preserve">            </w:t>
-      </w:r>
-      <w:r>
-        <w:rPr>
-          <w:rFonts w:ascii="Bahnschrift" w:hAnsi="Bahnschrift"/>
-          <w:b/>
-          <w:bCs/>
-          <w:sz w:val="28"/>
-          <w:szCs w:val="28"/>
-        </w:rPr>
-        <w:t>Early Prediction of Sepsis.</w:t>
+        <w:t xml:space="preserve">                    Early Prediction of Sepsis.</w:t>
       </w:r>
     </w:p>
     <w:p>
@@ -1172,7 +1152,7 @@
           <w:noProof/>
         </w:rPr>
         <w:drawing>
-          <wp:inline distT="0" distB="0" distL="0" distR="0" wp14:anchorId="6749BCCA" wp14:editId="12DC74F7">
+          <wp:inline distT="0" distB="0" distL="0" distR="0" wp14:anchorId="06C352D1" wp14:editId="0E4CCB5C">
             <wp:extent cx="5524500" cy="4564380"/>
             <wp:effectExtent l="0" t="0" r="0" b="7620"/>
             <wp:docPr id="1027" name="Picture 4"/>
@@ -4659,7 +4639,7 @@
           <w:noProof/>
         </w:rPr>
         <w:drawing>
-          <wp:inline distT="0" distB="0" distL="0" distR="0" wp14:anchorId="2E7FEA91" wp14:editId="7C569769">
+          <wp:inline distT="0" distB="0" distL="0" distR="0" wp14:anchorId="33223B13" wp14:editId="434119A6">
             <wp:extent cx="6164580" cy="2796540"/>
             <wp:effectExtent l="0" t="0" r="7620" b="3810"/>
             <wp:docPr id="1028" name="Picture 5"/>
@@ -4722,7 +4702,7 @@
           <w:noProof/>
         </w:rPr>
         <w:drawing>
-          <wp:inline distT="0" distB="0" distL="0" distR="0" wp14:anchorId="20FB9613" wp14:editId="6EB9255A">
+          <wp:inline distT="0" distB="0" distL="0" distR="0" wp14:anchorId="3381D5AA" wp14:editId="16EEA4DD">
             <wp:extent cx="3284220" cy="2667000"/>
             <wp:effectExtent l="0" t="0" r="0" b="0"/>
             <wp:docPr id="1029" name="Picture 6"/>
@@ -4809,7 +4789,7 @@
           <w:noProof/>
         </w:rPr>
         <w:drawing>
-          <wp:inline distT="0" distB="0" distL="0" distR="0" wp14:anchorId="4FDACE5A" wp14:editId="182B38D3">
+          <wp:inline distT="0" distB="0" distL="0" distR="0" wp14:anchorId="5C377E69" wp14:editId="57F970F6">
             <wp:extent cx="6377940" cy="4023995"/>
             <wp:effectExtent l="0" t="0" r="3810" b="0"/>
             <wp:docPr id="1030" name="Picture 8"/>
@@ -4903,7 +4883,7 @@
           <w:noProof/>
         </w:rPr>
         <w:drawing>
-          <wp:inline distT="0" distB="0" distL="0" distR="0" wp14:anchorId="4D2FC03B" wp14:editId="3BEE7F82">
+          <wp:inline distT="0" distB="0" distL="0" distR="0" wp14:anchorId="176F8003" wp14:editId="2B8EA31F">
             <wp:extent cx="5943600" cy="2827020"/>
             <wp:effectExtent l="0" t="0" r="0" b="0"/>
             <wp:docPr id="1031" name="Picture 9"/>
@@ -4979,7 +4959,7 @@
           <w:noProof/>
         </w:rPr>
         <w:drawing>
-          <wp:inline distT="0" distB="0" distL="0" distR="0" wp14:anchorId="479E8388" wp14:editId="2728C210">
+          <wp:inline distT="0" distB="0" distL="0" distR="0" wp14:anchorId="1A14A04D" wp14:editId="24565AC1">
             <wp:extent cx="3329940" cy="2750820"/>
             <wp:effectExtent l="0" t="0" r="3810" b="0"/>
             <wp:docPr id="1032" name="Picture 10"/>
